--- a/Production_Readiness.docx
+++ b/Production_Readiness.docx
@@ -67,7 +67,7 @@
       </w:pPr>
       <w:r>
         <w:rPr/>
-        <w:t>While using a underlying DB, injection attacks should be taken care of using Prepared statements and not exposing table column names in the responses.</w:t>
+        <w:t>While using a underlying DB, injection attacks should be taken care of using Prepared statements and should not expose table column names in the responses.</w:t>
       </w:r>
     </w:p>
     <w:p>
@@ -81,7 +81,21 @@
       </w:pPr>
       <w:r>
         <w:rPr/>
-        <w:t>http-only cookies should be used.</w:t>
+        <w:t>http-only header cookies should be used.</w:t>
+      </w:r>
+    </w:p>
+    <w:p>
+      <w:pPr>
+        <w:pStyle w:val="Normal"/>
+        <w:numPr>
+          <w:ilvl w:val="0"/>
+          <w:numId w:val="1"/>
+        </w:numPr>
+        <w:rPr/>
+      </w:pPr>
+      <w:r>
+        <w:rPr/>
+        <w:t>CORS should be enabled for trusted origins/domains.</w:t>
       </w:r>
     </w:p>
     <w:p>
